--- a/ПМИ Машкин Н.С. и Храмов Д.Е..docx
+++ b/ПМИ Машкин Н.С. и Храмов Д.Е..docx
@@ -235,21 +235,22 @@
         </w:tc>
       </w:tr>
     </w:tbl>
-    <w:p/>
     <w:p>
       <w:pPr>
         <w:jc w:val="center"/>
-        <w:rPr>
-          <w:lang w:val="en-US"/>
-        </w:rPr>
+      </w:pPr>
+      <w:r>
+        <w:t>Киров,</w:t>
+      </w:r>
+    </w:p>
+    <w:p>
+      <w:pPr>
+        <w:jc w:val="center"/>
       </w:pPr>
       <w:r>
         <w:t>202</w:t>
       </w:r>
       <w:r>
-        <w:rPr>
-          <w:lang w:val="en-US"/>
-        </w:rPr>
         <w:t>4</w:t>
       </w:r>
     </w:p>
@@ -6829,23 +6830,7 @@
           <w:szCs w:val="24"/>
           <w:lang w:eastAsia="zh-CN" w:bidi="en-US"/>
         </w:rPr>
-        <w:t>Испытания Программы проводятся исключительно на целевом оборудовании, предоставленном Заказчиком. Оборудование должно соответствовать конфигурации, предусмотренной для начального развёртывания системы, как указано в Техническом задании.</w:t>
-      </w:r>
-      <w:r>
-        <w:rPr>
-          <w:rFonts w:eastAsia="Times New Roman" w:cs="Times New Roman"/>
-          <w:szCs w:val="24"/>
-          <w:lang w:eastAsia="zh-CN" w:bidi="en-US"/>
-        </w:rPr>
-        <w:t xml:space="preserve"> </w:t>
-      </w:r>
-      <w:r>
-        <w:rPr>
-          <w:rFonts w:eastAsia="Times New Roman" w:cs="Times New Roman"/>
-          <w:szCs w:val="24"/>
-          <w:lang w:eastAsia="zh-CN" w:bidi="en-US"/>
-        </w:rPr>
-        <w:t>В процессе испытаний выполняется полное функциональное тестирование, чтобы подтвердить, что все требования Технического задания реализованы и система работает корректно в условиях запланированной эксплуатации.</w:t>
+        <w:t>Испытания Программы проводятся исключительно на целевом оборудовании, предоставленном Заказчиком. Оборудование должно соответствовать конфигурации, предусмотренной для начального развёртывания системы, как указано в Техническом задании. В процессе испытаний выполняется полное функциональное тестирование, чтобы подтвердить, что все требования Технического задания реализованы и система работает корректно в условиях запланированной эксплуатации.</w:t>
       </w:r>
     </w:p>
     <w:p>
@@ -7940,6 +7925,7 @@
         <w:rPr>
           <w:rFonts w:eastAsia="Times New Roman" w:cs="Times New Roman"/>
           <w:b/>
+          <w:noProof/>
           <w:szCs w:val="24"/>
           <w:lang w:eastAsia="zh-CN"/>
         </w:rPr>
